--- a/Application/Guide d'installation.docx
+++ b/Application/Guide d'installation.docx
@@ -118,7 +118,23 @@
           <w:sz w:val="34"/>
           <w:szCs w:val="34"/>
         </w:rPr>
-        <w:t>Michaël Trahan, Jonathan Lafrenière, Christophe Bélanger</w:t>
+        <w:t xml:space="preserve">Michaël Trahan, Jonathan </w:t>
+      </w:r>
+      <w:proofErr w:type="spellStart"/>
+      <w:r>
+        <w:rPr>
+          <w:sz w:val="34"/>
+          <w:szCs w:val="34"/>
+        </w:rPr>
+        <w:t>Lafrenière</w:t>
+      </w:r>
+      <w:proofErr w:type="spellEnd"/>
+      <w:r>
+        <w:rPr>
+          <w:sz w:val="34"/>
+          <w:szCs w:val="34"/>
+        </w:rPr>
+        <w:t>, Christophe Bélanger</w:t>
       </w:r>
     </w:p>
     <w:p>
@@ -172,7 +188,7 @@
                     </pic:cNvPicPr>
                   </pic:nvPicPr>
                   <pic:blipFill>
-                    <a:blip r:embed="rId4">
+                    <a:blip r:embed="rId5">
                       <a:extLst>
                         <a:ext uri="{28A0092B-C50C-407E-A947-70E740481C1C}">
                           <a14:useLocalDpi xmlns:a14="http://schemas.microsoft.com/office/drawing/2010/main" val="0"/>
@@ -240,35 +256,65 @@
     <w:p>
       <w:pPr>
         <w:pStyle w:val="Titre1"/>
-        <w:rPr>
-          <w:lang w:val="en-CA"/>
-        </w:rPr>
-      </w:pPr>
-      <w:r>
-        <w:rPr>
-          <w:lang w:val="en-CA"/>
-        </w:rPr>
+      </w:pPr>
+      <w:r>
         <w:t>Guide d’installation</w:t>
       </w:r>
     </w:p>
     <w:p>
       <w:pPr>
-        <w:rPr>
-          <w:lang w:val="en-CA"/>
-        </w:rPr>
-      </w:pPr>
-    </w:p>
-    <w:p>
-      <w:r>
-        <w:t>Ouvrir le fichier bd_apex.sql dans SQL Developer</w:t>
-      </w:r>
-    </w:p>
-    <w:p>
+        <w:pStyle w:val="Paragraphedeliste"/>
+        <w:numPr>
+          <w:ilvl w:val="0"/>
+          <w:numId w:val="2"/>
+        </w:numPr>
+      </w:pPr>
+      <w:r>
+        <w:t xml:space="preserve">Aller sur APEX et importer l’application </w:t>
+      </w:r>
+      <w:r>
+        <w:sym w:font="Wingdings" w:char="F0E0"/>
+      </w:r>
+      <w:r>
+        <w:t xml:space="preserve"> 862_Application.sql</w:t>
+      </w:r>
+    </w:p>
+    <w:p>
+      <w:pPr>
+        <w:pStyle w:val="Paragraphedeliste"/>
+        <w:numPr>
+          <w:ilvl w:val="0"/>
+          <w:numId w:val="2"/>
+        </w:numPr>
+      </w:pPr>
+      <w:r>
+        <w:t xml:space="preserve">Ouvrir le fichier </w:t>
+      </w:r>
+      <w:proofErr w:type="spellStart"/>
+      <w:r>
+        <w:t>bd_apex.sql</w:t>
+      </w:r>
+      <w:proofErr w:type="spellEnd"/>
+      <w:r>
+        <w:t xml:space="preserve"> dans SQL </w:t>
+      </w:r>
+      <w:proofErr w:type="spellStart"/>
+      <w:r>
+        <w:t>Developer</w:t>
+      </w:r>
+      <w:proofErr w:type="spellEnd"/>
+    </w:p>
+    <w:p>
+      <w:pPr>
+        <w:pStyle w:val="Paragraphedeliste"/>
+        <w:numPr>
+          <w:ilvl w:val="0"/>
+          <w:numId w:val="2"/>
+        </w:numPr>
+      </w:pPr>
       <w:r>
         <w:t>Changer le numéro d’application à la ligne 1338 pour celui généré par APEX</w:t>
       </w:r>
-      <w:bookmarkStart w:id="0" w:name="_GoBack"/>
-      <w:bookmarkEnd w:id="0"/>
     </w:p>
     <w:p>
       <w:r>
@@ -292,7 +338,7 @@
                     <pic:cNvPicPr/>
                   </pic:nvPicPr>
                   <pic:blipFill>
-                    <a:blip r:embed="rId5"/>
+                    <a:blip r:embed="rId6"/>
                     <a:stretch>
                       <a:fillRect/>
                     </a:stretch>
@@ -314,17 +360,40 @@
       </w:r>
     </w:p>
     <w:p>
+      <w:pPr>
+        <w:pStyle w:val="Paragraphedeliste"/>
+        <w:numPr>
+          <w:ilvl w:val="0"/>
+          <w:numId w:val="2"/>
+        </w:numPr>
+      </w:pPr>
       <w:r>
         <w:t>Exécuter le fichier SQL:</w:t>
       </w:r>
       <w:r>
-        <w:t xml:space="preserve"> bd_apex dans SQL Develo</w:t>
+        <w:t xml:space="preserve"> </w:t>
+      </w:r>
+      <w:proofErr w:type="spellStart"/>
+      <w:r>
+        <w:t>bd_apex</w:t>
+      </w:r>
+      <w:proofErr w:type="spellEnd"/>
+      <w:r>
+        <w:t xml:space="preserve"> dans SQL </w:t>
+      </w:r>
+      <w:proofErr w:type="spellStart"/>
+      <w:r>
+        <w:t>Develo</w:t>
       </w:r>
       <w:r>
         <w:t>per</w:t>
       </w:r>
-    </w:p>
-    <w:p/>
+      <w:proofErr w:type="spellEnd"/>
+    </w:p>
+    <w:p>
+      <w:bookmarkStart w:id="0" w:name="_GoBack"/>
+      <w:bookmarkEnd w:id="0"/>
+    </w:p>
     <w:sectPr>
       <w:pgSz w:w="12240" w:h="15840"/>
       <w:pgMar w:top="1440" w:right="1800" w:bottom="1440" w:left="1800" w:header="708" w:footer="708" w:gutter="0"/>
@@ -333,6 +402,216 @@
     </w:sectPr>
   </w:body>
 </w:document>
+</file>
+
+<file path=word/numbering.xml><?xml version="1.0" encoding="utf-8"?>
+<w:numbering xmlns:wpc="http://schemas.microsoft.com/office/word/2010/wordprocessingCanvas" xmlns:cx="http://schemas.microsoft.com/office/drawing/2014/chartex" xmlns:cx1="http://schemas.microsoft.com/office/drawing/2015/9/8/chartex" xmlns:mc="http://schemas.openxmlformats.org/markup-compatibility/2006" xmlns:o="urn:schemas-microsoft-com:office:office" xmlns:r="http://schemas.openxmlformats.org/officeDocument/2006/relationships" xmlns:m="http://schemas.openxmlformats.org/officeDocument/2006/math" xmlns:v="urn:schemas-microsoft-com:vml" xmlns:wp14="http://schemas.microsoft.com/office/word/2010/wordprocessingDrawing" xmlns:wp="http://schemas.openxmlformats.org/drawingml/2006/wordprocessingDrawing" xmlns:w10="urn:schemas-microsoft-com:office:word" xmlns:w="http://schemas.openxmlformats.org/wordprocessingml/2006/main" xmlns:w14="http://schemas.microsoft.com/office/word/2010/wordml" xmlns:w15="http://schemas.microsoft.com/office/word/2012/wordml" xmlns:w16se="http://schemas.microsoft.com/office/word/2015/wordml/symex" xmlns:wpg="http://schemas.microsoft.com/office/word/2010/wordprocessingGroup" xmlns:wpi="http://schemas.microsoft.com/office/word/2010/wordprocessingInk" xmlns:wne="http://schemas.microsoft.com/office/word/2006/wordml" xmlns:wps="http://schemas.microsoft.com/office/word/2010/wordprocessingShape" mc:Ignorable="w14 w15 w16se wp14">
+  <w:abstractNum w:abstractNumId="0" w15:restartNumberingAfterBreak="0">
+    <w:nsid w:val="443F57BF"/>
+    <w:multiLevelType w:val="hybridMultilevel"/>
+    <w:tmpl w:val="052476FA"/>
+    <w:lvl w:ilvl="0" w:tplc="0C0C000F">
+      <w:start w:val="1"/>
+      <w:numFmt w:val="decimal"/>
+      <w:lvlText w:val="%1."/>
+      <w:lvlJc w:val="left"/>
+      <w:pPr>
+        <w:ind w:left="720" w:hanging="360"/>
+      </w:pPr>
+    </w:lvl>
+    <w:lvl w:ilvl="1" w:tplc="0C0C0019" w:tentative="1">
+      <w:start w:val="1"/>
+      <w:numFmt w:val="lowerLetter"/>
+      <w:lvlText w:val="%2."/>
+      <w:lvlJc w:val="left"/>
+      <w:pPr>
+        <w:ind w:left="1440" w:hanging="360"/>
+      </w:pPr>
+    </w:lvl>
+    <w:lvl w:ilvl="2" w:tplc="0C0C001B" w:tentative="1">
+      <w:start w:val="1"/>
+      <w:numFmt w:val="lowerRoman"/>
+      <w:lvlText w:val="%3."/>
+      <w:lvlJc w:val="right"/>
+      <w:pPr>
+        <w:ind w:left="2160" w:hanging="180"/>
+      </w:pPr>
+    </w:lvl>
+    <w:lvl w:ilvl="3" w:tplc="0C0C000F" w:tentative="1">
+      <w:start w:val="1"/>
+      <w:numFmt w:val="decimal"/>
+      <w:lvlText w:val="%4."/>
+      <w:lvlJc w:val="left"/>
+      <w:pPr>
+        <w:ind w:left="2880" w:hanging="360"/>
+      </w:pPr>
+    </w:lvl>
+    <w:lvl w:ilvl="4" w:tplc="0C0C0019" w:tentative="1">
+      <w:start w:val="1"/>
+      <w:numFmt w:val="lowerLetter"/>
+      <w:lvlText w:val="%5."/>
+      <w:lvlJc w:val="left"/>
+      <w:pPr>
+        <w:ind w:left="3600" w:hanging="360"/>
+      </w:pPr>
+    </w:lvl>
+    <w:lvl w:ilvl="5" w:tplc="0C0C001B" w:tentative="1">
+      <w:start w:val="1"/>
+      <w:numFmt w:val="lowerRoman"/>
+      <w:lvlText w:val="%6."/>
+      <w:lvlJc w:val="right"/>
+      <w:pPr>
+        <w:ind w:left="4320" w:hanging="180"/>
+      </w:pPr>
+    </w:lvl>
+    <w:lvl w:ilvl="6" w:tplc="0C0C000F" w:tentative="1">
+      <w:start w:val="1"/>
+      <w:numFmt w:val="decimal"/>
+      <w:lvlText w:val="%7."/>
+      <w:lvlJc w:val="left"/>
+      <w:pPr>
+        <w:ind w:left="5040" w:hanging="360"/>
+      </w:pPr>
+    </w:lvl>
+    <w:lvl w:ilvl="7" w:tplc="0C0C0019" w:tentative="1">
+      <w:start w:val="1"/>
+      <w:numFmt w:val="lowerLetter"/>
+      <w:lvlText w:val="%8."/>
+      <w:lvlJc w:val="left"/>
+      <w:pPr>
+        <w:ind w:left="5760" w:hanging="360"/>
+      </w:pPr>
+    </w:lvl>
+    <w:lvl w:ilvl="8" w:tplc="0C0C001B" w:tentative="1">
+      <w:start w:val="1"/>
+      <w:numFmt w:val="lowerRoman"/>
+      <w:lvlText w:val="%9."/>
+      <w:lvlJc w:val="right"/>
+      <w:pPr>
+        <w:ind w:left="6480" w:hanging="180"/>
+      </w:pPr>
+    </w:lvl>
+  </w:abstractNum>
+  <w:abstractNum w:abstractNumId="1" w15:restartNumberingAfterBreak="0">
+    <w:nsid w:val="6A17503B"/>
+    <w:multiLevelType w:val="hybridMultilevel"/>
+    <w:tmpl w:val="5DF4F6D2"/>
+    <w:lvl w:ilvl="0" w:tplc="0C0C0001">
+      <w:start w:val="1"/>
+      <w:numFmt w:val="bullet"/>
+      <w:lvlText w:val=""/>
+      <w:lvlJc w:val="left"/>
+      <w:pPr>
+        <w:ind w:left="720" w:hanging="360"/>
+      </w:pPr>
+      <w:rPr>
+        <w:rFonts w:ascii="Symbol" w:hAnsi="Symbol" w:hint="default"/>
+      </w:rPr>
+    </w:lvl>
+    <w:lvl w:ilvl="1" w:tplc="0C0C0003" w:tentative="1">
+      <w:start w:val="1"/>
+      <w:numFmt w:val="bullet"/>
+      <w:lvlText w:val="o"/>
+      <w:lvlJc w:val="left"/>
+      <w:pPr>
+        <w:ind w:left="1440" w:hanging="360"/>
+      </w:pPr>
+      <w:rPr>
+        <w:rFonts w:ascii="Courier New" w:hAnsi="Courier New" w:cs="Courier New" w:hint="default"/>
+      </w:rPr>
+    </w:lvl>
+    <w:lvl w:ilvl="2" w:tplc="0C0C0005" w:tentative="1">
+      <w:start w:val="1"/>
+      <w:numFmt w:val="bullet"/>
+      <w:lvlText w:val=""/>
+      <w:lvlJc w:val="left"/>
+      <w:pPr>
+        <w:ind w:left="2160" w:hanging="360"/>
+      </w:pPr>
+      <w:rPr>
+        <w:rFonts w:ascii="Wingdings" w:hAnsi="Wingdings" w:hint="default"/>
+      </w:rPr>
+    </w:lvl>
+    <w:lvl w:ilvl="3" w:tplc="0C0C0001" w:tentative="1">
+      <w:start w:val="1"/>
+      <w:numFmt w:val="bullet"/>
+      <w:lvlText w:val=""/>
+      <w:lvlJc w:val="left"/>
+      <w:pPr>
+        <w:ind w:left="2880" w:hanging="360"/>
+      </w:pPr>
+      <w:rPr>
+        <w:rFonts w:ascii="Symbol" w:hAnsi="Symbol" w:hint="default"/>
+      </w:rPr>
+    </w:lvl>
+    <w:lvl w:ilvl="4" w:tplc="0C0C0003" w:tentative="1">
+      <w:start w:val="1"/>
+      <w:numFmt w:val="bullet"/>
+      <w:lvlText w:val="o"/>
+      <w:lvlJc w:val="left"/>
+      <w:pPr>
+        <w:ind w:left="3600" w:hanging="360"/>
+      </w:pPr>
+      <w:rPr>
+        <w:rFonts w:ascii="Courier New" w:hAnsi="Courier New" w:cs="Courier New" w:hint="default"/>
+      </w:rPr>
+    </w:lvl>
+    <w:lvl w:ilvl="5" w:tplc="0C0C0005" w:tentative="1">
+      <w:start w:val="1"/>
+      <w:numFmt w:val="bullet"/>
+      <w:lvlText w:val=""/>
+      <w:lvlJc w:val="left"/>
+      <w:pPr>
+        <w:ind w:left="4320" w:hanging="360"/>
+      </w:pPr>
+      <w:rPr>
+        <w:rFonts w:ascii="Wingdings" w:hAnsi="Wingdings" w:hint="default"/>
+      </w:rPr>
+    </w:lvl>
+    <w:lvl w:ilvl="6" w:tplc="0C0C0001" w:tentative="1">
+      <w:start w:val="1"/>
+      <w:numFmt w:val="bullet"/>
+      <w:lvlText w:val=""/>
+      <w:lvlJc w:val="left"/>
+      <w:pPr>
+        <w:ind w:left="5040" w:hanging="360"/>
+      </w:pPr>
+      <w:rPr>
+        <w:rFonts w:ascii="Symbol" w:hAnsi="Symbol" w:hint="default"/>
+      </w:rPr>
+    </w:lvl>
+    <w:lvl w:ilvl="7" w:tplc="0C0C0003" w:tentative="1">
+      <w:start w:val="1"/>
+      <w:numFmt w:val="bullet"/>
+      <w:lvlText w:val="o"/>
+      <w:lvlJc w:val="left"/>
+      <w:pPr>
+        <w:ind w:left="5760" w:hanging="360"/>
+      </w:pPr>
+      <w:rPr>
+        <w:rFonts w:ascii="Courier New" w:hAnsi="Courier New" w:cs="Courier New" w:hint="default"/>
+      </w:rPr>
+    </w:lvl>
+    <w:lvl w:ilvl="8" w:tplc="0C0C0005" w:tentative="1">
+      <w:start w:val="1"/>
+      <w:numFmt w:val="bullet"/>
+      <w:lvlText w:val=""/>
+      <w:lvlJc w:val="left"/>
+      <w:pPr>
+        <w:ind w:left="6480" w:hanging="360"/>
+      </w:pPr>
+      <w:rPr>
+        <w:rFonts w:ascii="Wingdings" w:hAnsi="Wingdings" w:hint="default"/>
+      </w:rPr>
+    </w:lvl>
+  </w:abstractNum>
+  <w:num w:numId="1">
+    <w:abstractNumId w:val="1"/>
+  </w:num>
+  <w:num w:numId="2">
+    <w:abstractNumId w:val="0"/>
+  </w:num>
+</w:numbering>
 </file>
 
 <file path=word/styles.xml><?xml version="1.0" encoding="utf-8"?>
@@ -827,6 +1106,17 @@
       <w:lang w:val="fr-FR" w:eastAsia="fr-FR"/>
     </w:rPr>
   </w:style>
+  <w:style w:type="paragraph" w:styleId="Paragraphedeliste">
+    <w:name w:val="List Paragraph"/>
+    <w:basedOn w:val="Normal"/>
+    <w:uiPriority w:val="34"/>
+    <w:qFormat/>
+    <w:rsid w:val="0039529E"/>
+    <w:pPr>
+      <w:ind w:left="720"/>
+      <w:contextualSpacing/>
+    </w:pPr>
+  </w:style>
 </w:styles>
 </file>
 

--- a/Application/Guide d'installation.docx
+++ b/Application/Guide d'installation.docx
@@ -288,45 +288,15 @@
         </w:numPr>
       </w:pPr>
       <w:r>
-        <w:t xml:space="preserve">Ouvrir le fichier </w:t>
-      </w:r>
-      <w:proofErr w:type="spellStart"/>
-      <w:r>
-        <w:t>bd_apex.sql</w:t>
-      </w:r>
-      <w:proofErr w:type="spellEnd"/>
-      <w:r>
-        <w:t xml:space="preserve"> dans SQL </w:t>
-      </w:r>
-      <w:proofErr w:type="spellStart"/>
-      <w:r>
-        <w:t>Developer</w:t>
-      </w:r>
-      <w:proofErr w:type="spellEnd"/>
-    </w:p>
-    <w:p>
-      <w:pPr>
-        <w:pStyle w:val="Paragraphedeliste"/>
-        <w:numPr>
-          <w:ilvl w:val="0"/>
-          <w:numId w:val="2"/>
-        </w:numPr>
-      </w:pPr>
-      <w:r>
-        <w:t>Changer le numéro d’application à la ligne 1338 pour celui généré par APEX</w:t>
-      </w:r>
-    </w:p>
-    <w:p>
-      <w:r>
         <w:rPr>
           <w:noProof/>
           <w:lang w:eastAsia="fr-CA"/>
         </w:rPr>
         <w:drawing>
-          <wp:inline distT="0" distB="0" distL="0" distR="0" wp14:anchorId="0C6250DC" wp14:editId="70C1A0D6">
-            <wp:extent cx="5486400" cy="326390"/>
+          <wp:inline distT="0" distB="0" distL="0" distR="0" wp14:anchorId="35CD87D5" wp14:editId="4FF99534">
+            <wp:extent cx="5486400" cy="1488440"/>
             <wp:effectExtent l="0" t="0" r="0" b="0"/>
-            <wp:docPr id="1" name="Image 1"/>
+            <wp:docPr id="3" name="Image 3"/>
             <wp:cNvGraphicFramePr>
               <a:graphicFrameLocks xmlns:a="http://schemas.openxmlformats.org/drawingml/2006/main" noChangeAspect="1"/>
             </wp:cNvGraphicFramePr>
@@ -346,6 +316,88 @@
                   <pic:spPr>
                     <a:xfrm>
                       <a:off x="0" y="0"/>
+                      <a:ext cx="5486400" cy="1488440"/>
+                    </a:xfrm>
+                    <a:prstGeom prst="rect">
+                      <a:avLst/>
+                    </a:prstGeom>
+                  </pic:spPr>
+                </pic:pic>
+              </a:graphicData>
+            </a:graphic>
+          </wp:inline>
+        </w:drawing>
+      </w:r>
+      <w:bookmarkStart w:id="0" w:name="_GoBack"/>
+      <w:bookmarkEnd w:id="0"/>
+    </w:p>
+    <w:p>
+      <w:pPr>
+        <w:pStyle w:val="Paragraphedeliste"/>
+        <w:numPr>
+          <w:ilvl w:val="0"/>
+          <w:numId w:val="2"/>
+        </w:numPr>
+      </w:pPr>
+      <w:r>
+        <w:t xml:space="preserve">Ouvrir le fichier </w:t>
+      </w:r>
+      <w:proofErr w:type="spellStart"/>
+      <w:r>
+        <w:t>bd_apex.sql</w:t>
+      </w:r>
+      <w:proofErr w:type="spellEnd"/>
+      <w:r>
+        <w:t xml:space="preserve"> dans SQL </w:t>
+      </w:r>
+      <w:proofErr w:type="spellStart"/>
+      <w:r>
+        <w:t>Developer</w:t>
+      </w:r>
+      <w:proofErr w:type="spellEnd"/>
+    </w:p>
+    <w:p>
+      <w:pPr>
+        <w:pStyle w:val="Paragraphedeliste"/>
+        <w:numPr>
+          <w:ilvl w:val="0"/>
+          <w:numId w:val="2"/>
+        </w:numPr>
+      </w:pPr>
+      <w:r>
+        <w:t>Changer le numéro d’application à la ligne 1338 pour celui généré par APEX</w:t>
+      </w:r>
+    </w:p>
+    <w:p>
+      <w:r>
+        <w:rPr>
+          <w:noProof/>
+          <w:lang w:eastAsia="fr-CA"/>
+        </w:rPr>
+        <w:drawing>
+          <wp:inline distT="0" distB="0" distL="0" distR="0" wp14:anchorId="0C6250DC" wp14:editId="70C1A0D6">
+            <wp:extent cx="5486400" cy="326390"/>
+            <wp:effectExtent l="0" t="0" r="0" b="0"/>
+            <wp:docPr id="1" name="Image 1"/>
+            <wp:cNvGraphicFramePr>
+              <a:graphicFrameLocks xmlns:a="http://schemas.openxmlformats.org/drawingml/2006/main" noChangeAspect="1"/>
+            </wp:cNvGraphicFramePr>
+            <a:graphic xmlns:a="http://schemas.openxmlformats.org/drawingml/2006/main">
+              <a:graphicData uri="http://schemas.openxmlformats.org/drawingml/2006/picture">
+                <pic:pic xmlns:pic="http://schemas.openxmlformats.org/drawingml/2006/picture">
+                  <pic:nvPicPr>
+                    <pic:cNvPr id="1" name=""/>
+                    <pic:cNvPicPr/>
+                  </pic:nvPicPr>
+                  <pic:blipFill>
+                    <a:blip r:embed="rId7"/>
+                    <a:stretch>
+                      <a:fillRect/>
+                    </a:stretch>
+                  </pic:blipFill>
+                  <pic:spPr>
+                    <a:xfrm>
+                      <a:off x="0" y="0"/>
                       <a:ext cx="5486400" cy="326390"/>
                     </a:xfrm>
                     <a:prstGeom prst="rect">
@@ -390,10 +442,7 @@
       </w:r>
       <w:proofErr w:type="spellEnd"/>
     </w:p>
-    <w:p>
-      <w:bookmarkStart w:id="0" w:name="_GoBack"/>
-      <w:bookmarkEnd w:id="0"/>
-    </w:p>
+    <w:p/>
     <w:sectPr>
       <w:pgSz w:w="12240" w:h="15840"/>
       <w:pgMar w:top="1440" w:right="1800" w:bottom="1440" w:left="1800" w:header="708" w:footer="708" w:gutter="0"/>

--- a/Application/Guide d'installation.docx
+++ b/Application/Guide d'installation.docx
@@ -1,10 +1,10 @@
 
 <file path=word/document.xml><?xml version="1.0" encoding="utf-8"?>
-<w:document xmlns:wpc="http://schemas.microsoft.com/office/word/2010/wordprocessingCanvas" xmlns:cx="http://schemas.microsoft.com/office/drawing/2014/chartex" xmlns:cx1="http://schemas.microsoft.com/office/drawing/2015/9/8/chartex" xmlns:mc="http://schemas.openxmlformats.org/markup-compatibility/2006" xmlns:o="urn:schemas-microsoft-com:office:office" xmlns:r="http://schemas.openxmlformats.org/officeDocument/2006/relationships" xmlns:m="http://schemas.openxmlformats.org/officeDocument/2006/math" xmlns:v="urn:schemas-microsoft-com:vml" xmlns:wp14="http://schemas.microsoft.com/office/word/2010/wordprocessingDrawing" xmlns:wp="http://schemas.openxmlformats.org/drawingml/2006/wordprocessingDrawing" xmlns:w10="urn:schemas-microsoft-com:office:word" xmlns:w="http://schemas.openxmlformats.org/wordprocessingml/2006/main" xmlns:w14="http://schemas.microsoft.com/office/word/2010/wordml" xmlns:w15="http://schemas.microsoft.com/office/word/2012/wordml" xmlns:w16se="http://schemas.microsoft.com/office/word/2015/wordml/symex" xmlns:wpg="http://schemas.microsoft.com/office/word/2010/wordprocessingGroup" xmlns:wpi="http://schemas.microsoft.com/office/word/2010/wordprocessingInk" xmlns:wne="http://schemas.microsoft.com/office/word/2006/wordml" xmlns:wps="http://schemas.microsoft.com/office/word/2010/wordprocessingShape" mc:Ignorable="w14 w15 w16se wp14">
+<w:document xmlns:wpc="http://schemas.microsoft.com/office/word/2010/wordprocessingCanvas" xmlns:cx="http://schemas.microsoft.com/office/drawing/2014/chartex" xmlns:cx1="http://schemas.microsoft.com/office/drawing/2015/9/8/chartex" xmlns:cx2="http://schemas.microsoft.com/office/drawing/2015/10/21/chartex" xmlns:cx3="http://schemas.microsoft.com/office/drawing/2016/5/9/chartex" xmlns:cx4="http://schemas.microsoft.com/office/drawing/2016/5/10/chartex" xmlns:cx5="http://schemas.microsoft.com/office/drawing/2016/5/11/chartex" xmlns:mc="http://schemas.openxmlformats.org/markup-compatibility/2006" xmlns:o="urn:schemas-microsoft-com:office:office" xmlns:r="http://schemas.openxmlformats.org/officeDocument/2006/relationships" xmlns:m="http://schemas.openxmlformats.org/officeDocument/2006/math" xmlns:v="urn:schemas-microsoft-com:vml" xmlns:wp14="http://schemas.microsoft.com/office/word/2010/wordprocessingDrawing" xmlns:wp="http://schemas.openxmlformats.org/drawingml/2006/wordprocessingDrawing" xmlns:w10="urn:schemas-microsoft-com:office:word" xmlns:w="http://schemas.openxmlformats.org/wordprocessingml/2006/main" xmlns:w14="http://schemas.microsoft.com/office/word/2010/wordml" xmlns:w15="http://schemas.microsoft.com/office/word/2012/wordml" xmlns:w16se="http://schemas.microsoft.com/office/word/2015/wordml/symex" xmlns:wpg="http://schemas.microsoft.com/office/word/2010/wordprocessingGroup" xmlns:wpi="http://schemas.microsoft.com/office/word/2010/wordprocessingInk" xmlns:wne="http://schemas.microsoft.com/office/word/2006/wordml" xmlns:wps="http://schemas.microsoft.com/office/word/2010/wordprocessingShape" mc:Ignorable="w14 w15 w16se wp14">
   <w:body>
     <w:p>
       <w:pPr>
-        <w:pStyle w:val="Titre"/>
+        <w:pStyle w:val="Title"/>
         <w:jc w:val="center"/>
         <w:rPr>
           <w:rFonts w:asciiTheme="minorHAnsi" w:hAnsiTheme="minorHAnsi"/>
@@ -13,7 +13,7 @@
     </w:p>
     <w:p>
       <w:pPr>
-        <w:pStyle w:val="Titre"/>
+        <w:pStyle w:val="Title"/>
         <w:jc w:val="center"/>
         <w:rPr>
           <w:rFonts w:asciiTheme="minorHAnsi" w:hAnsiTheme="minorHAnsi"/>
@@ -22,7 +22,7 @@
     </w:p>
     <w:p>
       <w:pPr>
-        <w:pStyle w:val="Titre"/>
+        <w:pStyle w:val="Title"/>
         <w:jc w:val="center"/>
         <w:rPr>
           <w:rFonts w:asciiTheme="minorHAnsi" w:hAnsiTheme="minorHAnsi"/>
@@ -31,7 +31,7 @@
     </w:p>
     <w:p>
       <w:pPr>
-        <w:pStyle w:val="Titre"/>
+        <w:pStyle w:val="Title"/>
         <w:jc w:val="center"/>
         <w:rPr>
           <w:rFonts w:asciiTheme="minorHAnsi" w:hAnsiTheme="minorHAnsi"/>
@@ -40,7 +40,7 @@
     </w:p>
     <w:p>
       <w:pPr>
-        <w:pStyle w:val="Titre"/>
+        <w:pStyle w:val="Title"/>
         <w:jc w:val="center"/>
         <w:rPr>
           <w:rFonts w:asciiTheme="minorHAnsi" w:hAnsiTheme="minorHAnsi"/>
@@ -49,7 +49,7 @@
     </w:p>
     <w:p>
       <w:pPr>
-        <w:pStyle w:val="Titre"/>
+        <w:pStyle w:val="Title"/>
         <w:jc w:val="center"/>
         <w:rPr>
           <w:rFonts w:asciiTheme="minorHAnsi" w:hAnsiTheme="minorHAnsi"/>
@@ -58,7 +58,7 @@
     </w:p>
     <w:p>
       <w:pPr>
-        <w:pStyle w:val="Titre"/>
+        <w:pStyle w:val="Title"/>
         <w:jc w:val="center"/>
         <w:rPr>
           <w:rFonts w:asciiTheme="minorHAnsi" w:hAnsiTheme="minorHAnsi"/>
@@ -68,8 +68,10 @@
         <w:rPr>
           <w:rFonts w:asciiTheme="minorHAnsi" w:hAnsiTheme="minorHAnsi"/>
         </w:rPr>
-        <w:t>Documentation technique</w:t>
-      </w:r>
+        <w:t>Guide d’installation</w:t>
+      </w:r>
+      <w:bookmarkStart w:id="0" w:name="_GoBack"/>
+      <w:bookmarkEnd w:id="0"/>
     </w:p>
     <w:p>
       <w:pPr>
@@ -118,7 +120,23 @@
           <w:sz w:val="34"/>
           <w:szCs w:val="34"/>
         </w:rPr>
-        <w:t xml:space="preserve">Michaël Trahan, Jonathan </w:t>
+        <w:t xml:space="preserve">Michaël </w:t>
+      </w:r>
+      <w:proofErr w:type="spellStart"/>
+      <w:r>
+        <w:rPr>
+          <w:sz w:val="34"/>
+          <w:szCs w:val="34"/>
+        </w:rPr>
+        <w:t>Trahan</w:t>
+      </w:r>
+      <w:proofErr w:type="spellEnd"/>
+      <w:r>
+        <w:rPr>
+          <w:sz w:val="34"/>
+          <w:szCs w:val="34"/>
+        </w:rPr>
+        <w:t xml:space="preserve">, Jonathan </w:t>
       </w:r>
       <w:proofErr w:type="spellStart"/>
       <w:r>
@@ -168,7 +186,7 @@
           <w:noProof/>
           <w:sz w:val="34"/>
           <w:szCs w:val="34"/>
-          <w:lang w:eastAsia="fr-CA"/>
+          <w:lang w:val="en-CA" w:eastAsia="en-CA"/>
         </w:rPr>
         <w:drawing>
           <wp:inline distT="0" distB="0" distL="0" distR="0" wp14:anchorId="7E82E02B" wp14:editId="7DDED6D7">
@@ -231,7 +249,7 @@
     </w:p>
     <w:p>
       <w:pPr>
-        <w:pStyle w:val="Titre1"/>
+        <w:pStyle w:val="Heading1"/>
         <w:rPr>
           <w:lang w:val="en-CA"/>
         </w:rPr>
@@ -239,7 +257,7 @@
     </w:p>
     <w:p>
       <w:pPr>
-        <w:pStyle w:val="Titre1"/>
+        <w:pStyle w:val="Heading1"/>
         <w:rPr>
           <w:lang w:val="en-CA"/>
         </w:rPr>
@@ -247,7 +265,7 @@
     </w:p>
     <w:p>
       <w:pPr>
-        <w:pStyle w:val="Titre1"/>
+        <w:pStyle w:val="Heading1"/>
         <w:rPr>
           <w:lang w:val="en-CA"/>
         </w:rPr>
@@ -255,7 +273,7 @@
     </w:p>
     <w:p>
       <w:pPr>
-        <w:pStyle w:val="Titre1"/>
+        <w:pStyle w:val="Heading1"/>
       </w:pPr>
       <w:r>
         <w:t>Guide d’installation</w:t>
@@ -263,7 +281,7 @@
     </w:p>
     <w:p>
       <w:pPr>
-        <w:pStyle w:val="Paragraphedeliste"/>
+        <w:pStyle w:val="ListParagraph"/>
         <w:numPr>
           <w:ilvl w:val="0"/>
           <w:numId w:val="2"/>
@@ -276,12 +294,18 @@
         <w:sym w:font="Wingdings" w:char="F0E0"/>
       </w:r>
       <w:r>
-        <w:t xml:space="preserve"> 862_Application.sql</w:t>
-      </w:r>
-    </w:p>
-    <w:p>
-      <w:pPr>
-        <w:pStyle w:val="Paragraphedeliste"/>
+        <w:t xml:space="preserve"> 8</w:t>
+      </w:r>
+      <w:r>
+        <w:t>87</w:t>
+      </w:r>
+      <w:r>
+        <w:t>_Application.sql</w:t>
+      </w:r>
+    </w:p>
+    <w:p>
+      <w:pPr>
+        <w:pStyle w:val="ListParagraph"/>
         <w:numPr>
           <w:ilvl w:val="0"/>
           <w:numId w:val="2"/>
@@ -290,7 +314,7 @@
       <w:r>
         <w:rPr>
           <w:noProof/>
-          <w:lang w:eastAsia="fr-CA"/>
+          <w:lang w:val="en-CA" w:eastAsia="en-CA"/>
         </w:rPr>
         <w:drawing>
           <wp:inline distT="0" distB="0" distL="0" distR="0" wp14:anchorId="35CD87D5" wp14:editId="4FF99534">
@@ -328,12 +352,10 @@
           </wp:inline>
         </w:drawing>
       </w:r>
-      <w:bookmarkStart w:id="0" w:name="_GoBack"/>
-      <w:bookmarkEnd w:id="0"/>
-    </w:p>
-    <w:p>
-      <w:pPr>
-        <w:pStyle w:val="Paragraphedeliste"/>
+    </w:p>
+    <w:p>
+      <w:pPr>
+        <w:pStyle w:val="ListParagraph"/>
         <w:numPr>
           <w:ilvl w:val="0"/>
           <w:numId w:val="2"/>
@@ -358,7 +380,7 @@
     </w:p>
     <w:p>
       <w:pPr>
-        <w:pStyle w:val="Paragraphedeliste"/>
+        <w:pStyle w:val="ListParagraph"/>
         <w:numPr>
           <w:ilvl w:val="0"/>
           <w:numId w:val="2"/>
@@ -372,7 +394,7 @@
       <w:r>
         <w:rPr>
           <w:noProof/>
-          <w:lang w:eastAsia="fr-CA"/>
+          <w:lang w:val="en-CA" w:eastAsia="en-CA"/>
         </w:rPr>
         <w:drawing>
           <wp:inline distT="0" distB="0" distL="0" distR="0" wp14:anchorId="0C6250DC" wp14:editId="70C1A0D6">
@@ -413,7 +435,7 @@
     </w:p>
     <w:p>
       <w:pPr>
-        <w:pStyle w:val="Paragraphedeliste"/>
+        <w:pStyle w:val="ListParagraph"/>
         <w:numPr>
           <w:ilvl w:val="0"/>
           <w:numId w:val="2"/>
@@ -454,7 +476,7 @@
 </file>
 
 <file path=word/numbering.xml><?xml version="1.0" encoding="utf-8"?>
-<w:numbering xmlns:wpc="http://schemas.microsoft.com/office/word/2010/wordprocessingCanvas" xmlns:cx="http://schemas.microsoft.com/office/drawing/2014/chartex" xmlns:cx1="http://schemas.microsoft.com/office/drawing/2015/9/8/chartex" xmlns:mc="http://schemas.openxmlformats.org/markup-compatibility/2006" xmlns:o="urn:schemas-microsoft-com:office:office" xmlns:r="http://schemas.openxmlformats.org/officeDocument/2006/relationships" xmlns:m="http://schemas.openxmlformats.org/officeDocument/2006/math" xmlns:v="urn:schemas-microsoft-com:vml" xmlns:wp14="http://schemas.microsoft.com/office/word/2010/wordprocessingDrawing" xmlns:wp="http://schemas.openxmlformats.org/drawingml/2006/wordprocessingDrawing" xmlns:w10="urn:schemas-microsoft-com:office:word" xmlns:w="http://schemas.openxmlformats.org/wordprocessingml/2006/main" xmlns:w14="http://schemas.microsoft.com/office/word/2010/wordml" xmlns:w15="http://schemas.microsoft.com/office/word/2012/wordml" xmlns:w16se="http://schemas.microsoft.com/office/word/2015/wordml/symex" xmlns:wpg="http://schemas.microsoft.com/office/word/2010/wordprocessingGroup" xmlns:wpi="http://schemas.microsoft.com/office/word/2010/wordprocessingInk" xmlns:wne="http://schemas.microsoft.com/office/word/2006/wordml" xmlns:wps="http://schemas.microsoft.com/office/word/2010/wordprocessingShape" mc:Ignorable="w14 w15 w16se wp14">
+<w:numbering xmlns:wpc="http://schemas.microsoft.com/office/word/2010/wordprocessingCanvas" xmlns:cx="http://schemas.microsoft.com/office/drawing/2014/chartex" xmlns:cx1="http://schemas.microsoft.com/office/drawing/2015/9/8/chartex" xmlns:cx2="http://schemas.microsoft.com/office/drawing/2015/10/21/chartex" xmlns:cx3="http://schemas.microsoft.com/office/drawing/2016/5/9/chartex" xmlns:cx4="http://schemas.microsoft.com/office/drawing/2016/5/10/chartex" xmlns:cx5="http://schemas.microsoft.com/office/drawing/2016/5/11/chartex" xmlns:mc="http://schemas.openxmlformats.org/markup-compatibility/2006" xmlns:o="urn:schemas-microsoft-com:office:office" xmlns:r="http://schemas.openxmlformats.org/officeDocument/2006/relationships" xmlns:m="http://schemas.openxmlformats.org/officeDocument/2006/math" xmlns:v="urn:schemas-microsoft-com:vml" xmlns:wp14="http://schemas.microsoft.com/office/word/2010/wordprocessingDrawing" xmlns:wp="http://schemas.openxmlformats.org/drawingml/2006/wordprocessingDrawing" xmlns:w10="urn:schemas-microsoft-com:office:word" xmlns:w="http://schemas.openxmlformats.org/wordprocessingml/2006/main" xmlns:w14="http://schemas.microsoft.com/office/word/2010/wordml" xmlns:w15="http://schemas.microsoft.com/office/word/2012/wordml" xmlns:w16se="http://schemas.microsoft.com/office/word/2015/wordml/symex" xmlns:wpg="http://schemas.microsoft.com/office/word/2010/wordprocessingGroup" xmlns:wpi="http://schemas.microsoft.com/office/word/2010/wordprocessingInk" xmlns:wne="http://schemas.microsoft.com/office/word/2006/wordml" xmlns:wps="http://schemas.microsoft.com/office/word/2010/wordprocessingShape" mc:Ignorable="w14 w15 w16se wp14">
   <w:abstractNum w:abstractNumId="0" w15:restartNumberingAfterBreak="0">
     <w:nsid w:val="443F57BF"/>
     <w:multiLevelType w:val="hybridMultilevel"/>
@@ -680,7 +702,7 @@
       </w:pPr>
     </w:pPrDefault>
   </w:docDefaults>
-  <w:latentStyles w:defLockedState="0" w:defUIPriority="99" w:defSemiHidden="0" w:defUnhideWhenUsed="0" w:defQFormat="0" w:count="371">
+  <w:latentStyles w:defLockedState="0" w:defUIPriority="99" w:defSemiHidden="0" w:defUnhideWhenUsed="0" w:defQFormat="0" w:count="374">
     <w:lsdException w:name="Normal" w:uiPriority="0" w:qFormat="1"/>
     <w:lsdException w:name="heading 1" w:uiPriority="9" w:qFormat="1"/>
     <w:lsdException w:name="heading 2" w:semiHidden="1" w:uiPriority="9" w:unhideWhenUsed="1" w:qFormat="1"/>
@@ -1052,17 +1074,20 @@
     <w:lsdException w:name="List Table 5 Dark Accent 6" w:uiPriority="50"/>
     <w:lsdException w:name="List Table 6 Colorful Accent 6" w:uiPriority="51"/>
     <w:lsdException w:name="List Table 7 Colorful Accent 6" w:uiPriority="52"/>
+    <w:lsdException w:name="Mention" w:semiHidden="1" w:unhideWhenUsed="1"/>
+    <w:lsdException w:name="Smart Hyperlink" w:semiHidden="1" w:unhideWhenUsed="1"/>
+    <w:lsdException w:name="Hashtag" w:semiHidden="1" w:unhideWhenUsed="1"/>
   </w:latentStyles>
   <w:style w:type="paragraph" w:default="1" w:styleId="Normal">
     <w:name w:val="Normal"/>
     <w:qFormat/>
     <w:rsid w:val="00020CE2"/>
   </w:style>
-  <w:style w:type="paragraph" w:styleId="Titre1">
+  <w:style w:type="paragraph" w:styleId="Heading1">
     <w:name w:val="heading 1"/>
     <w:basedOn w:val="Normal"/>
     <w:next w:val="Normal"/>
-    <w:link w:val="Titre1Car"/>
+    <w:link w:val="Heading1Char"/>
     <w:uiPriority w:val="9"/>
     <w:qFormat/>
     <w:rsid w:val="00020CE2"/>
@@ -1079,13 +1104,13 @@
       <w:szCs w:val="32"/>
     </w:rPr>
   </w:style>
-  <w:style w:type="character" w:default="1" w:styleId="Policepardfaut">
+  <w:style w:type="character" w:default="1" w:styleId="DefaultParagraphFont">
     <w:name w:val="Default Paragraph Font"/>
     <w:uiPriority w:val="1"/>
     <w:semiHidden/>
     <w:unhideWhenUsed/>
   </w:style>
-  <w:style w:type="table" w:default="1" w:styleId="TableauNormal">
+  <w:style w:type="table" w:default="1" w:styleId="TableNormal">
     <w:name w:val="Normal Table"/>
     <w:uiPriority w:val="99"/>
     <w:semiHidden/>
@@ -1100,16 +1125,16 @@
       </w:tblCellMar>
     </w:tblPr>
   </w:style>
-  <w:style w:type="numbering" w:default="1" w:styleId="Aucuneliste">
+  <w:style w:type="numbering" w:default="1" w:styleId="NoList">
     <w:name w:val="No List"/>
     <w:uiPriority w:val="99"/>
     <w:semiHidden/>
     <w:unhideWhenUsed/>
   </w:style>
-  <w:style w:type="character" w:customStyle="1" w:styleId="Titre1Car">
-    <w:name w:val="Titre 1 Car"/>
-    <w:basedOn w:val="Policepardfaut"/>
-    <w:link w:val="Titre1"/>
+  <w:style w:type="character" w:customStyle="1" w:styleId="Heading1Char">
+    <w:name w:val="Heading 1 Char"/>
+    <w:basedOn w:val="DefaultParagraphFont"/>
+    <w:link w:val="Heading1"/>
     <w:uiPriority w:val="9"/>
     <w:rsid w:val="00020CE2"/>
     <w:rPr>
@@ -1119,11 +1144,11 @@
       <w:szCs w:val="32"/>
     </w:rPr>
   </w:style>
-  <w:style w:type="paragraph" w:styleId="Titre">
+  <w:style w:type="paragraph" w:styleId="Title">
     <w:name w:val="Title"/>
     <w:basedOn w:val="Normal"/>
     <w:next w:val="Normal"/>
-    <w:link w:val="TitreCar"/>
+    <w:link w:val="TitleChar"/>
     <w:uiPriority w:val="10"/>
     <w:qFormat/>
     <w:rsid w:val="00020CE2"/>
@@ -1140,10 +1165,10 @@
       <w:lang w:val="fr-FR" w:eastAsia="fr-FR"/>
     </w:rPr>
   </w:style>
-  <w:style w:type="character" w:customStyle="1" w:styleId="TitreCar">
-    <w:name w:val="Titre Car"/>
-    <w:basedOn w:val="Policepardfaut"/>
-    <w:link w:val="Titre"/>
+  <w:style w:type="character" w:customStyle="1" w:styleId="TitleChar">
+    <w:name w:val="Title Char"/>
+    <w:basedOn w:val="DefaultParagraphFont"/>
+    <w:link w:val="Title"/>
     <w:uiPriority w:val="10"/>
     <w:rsid w:val="00020CE2"/>
     <w:rPr>
@@ -1155,7 +1180,7 @@
       <w:lang w:val="fr-FR" w:eastAsia="fr-FR"/>
     </w:rPr>
   </w:style>
-  <w:style w:type="paragraph" w:styleId="Paragraphedeliste">
+  <w:style w:type="paragraph" w:styleId="ListParagraph">
     <w:name w:val="List Paragraph"/>
     <w:basedOn w:val="Normal"/>
     <w:uiPriority w:val="34"/>
